--- a/labs/lab06/report/report.docx
+++ b/labs/lab06/report/report.docx
@@ -53,19 +53,19 @@
         <w:pStyle w:val="Author"/>
       </w:pPr>
       <w:r>
-        <w:t xml:space="preserve">Толстых</w:t>
-      </w:r>
-      <w:r>
-        <w:t xml:space="preserve"> </w:t>
-      </w:r>
-      <w:r>
-        <w:t xml:space="preserve">Максим</w:t>
-      </w:r>
-      <w:r>
-        <w:t xml:space="preserve"> </w:t>
-      </w:r>
-      <w:r>
-        <w:t xml:space="preserve">Алексеевич</w:t>
+        <w:t xml:space="preserve">Попова</w:t>
+      </w:r>
+      <w:r>
+        <w:t xml:space="preserve"> </w:t>
+      </w:r>
+      <w:r>
+        <w:t xml:space="preserve">Елизавета</w:t>
+      </w:r>
+      <w:r>
+        <w:t xml:space="preserve"> </w:t>
+      </w:r>
+      <w:r>
+        <w:t xml:space="preserve">Сергеевна</w:t>
       </w:r>
     </w:p>
     <w:sdt>
@@ -1229,7 +1229,7 @@
     </w:p>
     <w:p>
       <w:pPr>
-        <w:pStyle w:val="BodyText"/>
+        <w:pStyle w:val="CaptionedFigure"/>
       </w:pPr>
       <w:bookmarkStart w:id="81" w:name="fig:015"/>
       <w:r>
@@ -1237,7 +1237,7 @@
           <wp:inline>
             <wp:extent cx="5334000" cy="3292365"/>
             <wp:effectExtent b="0" l="0" r="0" t="0"/>
-            <wp:docPr descr="sprint" title="" id="79" name="Picture"/>
+            <wp:docPr descr="Рис. 15: sprint" title="" id="79" name="Picture"/>
             <a:graphic>
               <a:graphicData uri="http://schemas.openxmlformats.org/drawingml/2006/picture">
                 <pic:pic>
@@ -1275,16 +1275,26 @@
         </w:drawing>
       </w:r>
       <w:bookmarkEnd w:id="81"/>
-      <w:r>
-        <w:t xml:space="preserve"> </w:t>
-      </w:r>
+    </w:p>
+    <w:p>
+      <w:pPr>
+        <w:pStyle w:val="ImageCaption"/>
+      </w:pPr>
+      <w:r>
+        <w:t xml:space="preserve">Рис. 15: sprint</w:t>
+      </w:r>
+    </w:p>
+    <w:p>
+      <w:pPr>
+        <w:pStyle w:val="CaptionedFigure"/>
+      </w:pPr>
       <w:bookmarkStart w:id="85" w:name="fig:016"/>
       <w:r>
         <w:drawing>
           <wp:inline>
             <wp:extent cx="5334000" cy="1002424"/>
             <wp:effectExtent b="0" l="0" r="0" t="0"/>
-            <wp:docPr descr="Перенос строки перед вводом текста" title="" id="83" name="Picture"/>
+            <wp:docPr descr="Рис. 16: Перенос строки перед вводом текста" title="" id="83" name="Picture"/>
             <a:graphic>
               <a:graphicData uri="http://schemas.openxmlformats.org/drawingml/2006/picture">
                 <pic:pic>
@@ -1323,6 +1333,14 @@
       </w:r>
       <w:bookmarkEnd w:id="85"/>
     </w:p>
+    <w:p>
+      <w:pPr>
+        <w:pStyle w:val="ImageCaption"/>
+      </w:pPr>
+      <w:r>
+        <w:t xml:space="preserve">Рис. 16: Перенос строки перед вводом текста</w:t>
+      </w:r>
+    </w:p>
     <w:bookmarkEnd w:id="86"/>
     <w:bookmarkStart w:id="111" w:name="задание-для-самостоятельной-работы"/>
     <w:p>
@@ -1393,7 +1411,7 @@
           <wp:inline>
             <wp:extent cx="5334000" cy="3976400"/>
             <wp:effectExtent b="0" l="0" r="0" t="0"/>
-            <wp:docPr descr="Рис. 15: lab6-3.asm" title="" id="88" name="Picture"/>
+            <wp:docPr descr="Рис. 17: lab6-3.asm" title="" id="88" name="Picture"/>
             <a:graphic>
               <a:graphicData uri="http://schemas.openxmlformats.org/drawingml/2006/picture">
                 <pic:pic>
@@ -1437,7 +1455,7 @@
         <w:pStyle w:val="ImageCaption"/>
       </w:pPr>
       <w:r>
-        <w:t xml:space="preserve">Рис. 15: lab6-3.asm</w:t>
+        <w:t xml:space="preserve">Рис. 17: lab6-3.asm</w:t>
       </w:r>
     </w:p>
     <w:p>
@@ -1450,7 +1468,7 @@
           <wp:inline>
             <wp:extent cx="5334000" cy="3976400"/>
             <wp:effectExtent b="0" l="0" r="0" t="0"/>
-            <wp:docPr descr="Рис. 16: Изменения в программе" title="" id="92" name="Picture"/>
+            <wp:docPr descr="Рис. 18: Изменения в программе" title="" id="92" name="Picture"/>
             <a:graphic>
               <a:graphicData uri="http://schemas.openxmlformats.org/drawingml/2006/picture">
                 <pic:pic>
@@ -1494,7 +1512,7 @@
         <w:pStyle w:val="ImageCaption"/>
       </w:pPr>
       <w:r>
-        <w:t xml:space="preserve">Рис. 16: Изменения в программе</w:t>
+        <w:t xml:space="preserve">Рис. 18: Изменения в программе</w:t>
       </w:r>
     </w:p>
     <w:p>
@@ -1521,7 +1539,7 @@
           <wp:inline>
             <wp:extent cx="5334000" cy="2024349"/>
             <wp:effectExtent b="0" l="0" r="0" t="0"/>
-            <wp:docPr descr="Рис. 17: Проверка работы файла" title="" id="96" name="Picture"/>
+            <wp:docPr descr="Рис. 19: Проверка работы файла" title="" id="96" name="Picture"/>
             <a:graphic>
               <a:graphicData uri="http://schemas.openxmlformats.org/drawingml/2006/picture">
                 <pic:pic>
@@ -1565,7 +1583,7 @@
         <w:pStyle w:val="ImageCaption"/>
       </w:pPr>
       <w:r>
-        <w:t xml:space="preserve">Рис. 17: Проверка работы файла</w:t>
+        <w:t xml:space="preserve">Рис. 19: Проверка работы файла</w:t>
       </w:r>
     </w:p>
     <w:p>
@@ -1619,7 +1637,7 @@
           <wp:inline>
             <wp:extent cx="5334000" cy="3293584"/>
             <wp:effectExtent b="0" l="0" r="0" t="0"/>
-            <wp:docPr descr="Рис. 18: lab6-4.asm" title="" id="100" name="Picture"/>
+            <wp:docPr descr="Рис. 20: lab6-4.asm" title="" id="100" name="Picture"/>
             <a:graphic>
               <a:graphicData uri="http://schemas.openxmlformats.org/drawingml/2006/picture">
                 <pic:pic>
@@ -1663,7 +1681,7 @@
         <w:pStyle w:val="ImageCaption"/>
       </w:pPr>
       <w:r>
-        <w:t xml:space="preserve">Рис. 18: lab6-4.asm</w:t>
+        <w:t xml:space="preserve">Рис. 20: lab6-4.asm</w:t>
       </w:r>
     </w:p>
     <w:p>
@@ -1676,7 +1694,7 @@
           <wp:inline>
             <wp:extent cx="5334000" cy="3606876"/>
             <wp:effectExtent b="0" l="0" r="0" t="0"/>
-            <wp:docPr descr="Рис. 19: Использование подпрограмм из внешнего файла in_out.asm" title="" id="104" name="Picture"/>
+            <wp:docPr descr="Рис. 21: Использование подпрограмм из внешнего файла in_out.asm" title="" id="104" name="Picture"/>
             <a:graphic>
               <a:graphicData uri="http://schemas.openxmlformats.org/drawingml/2006/picture">
                 <pic:pic>
@@ -1720,7 +1738,7 @@
         <w:pStyle w:val="ImageCaption"/>
       </w:pPr>
       <w:r>
-        <w:t xml:space="preserve">Рис. 19: Использование подпрограмм из внешнего файла in_out.asm</w:t>
+        <w:t xml:space="preserve">Рис. 21: Использование подпрограмм из внешнего файла in_out.asm</w:t>
       </w:r>
     </w:p>
     <w:p>
@@ -1741,7 +1759,7 @@
           <wp:inline>
             <wp:extent cx="5334000" cy="1180870"/>
             <wp:effectExtent b="0" l="0" r="0" t="0"/>
-            <wp:docPr descr="Рис. 20: Проверка работы исполняемого файла" title="" id="108" name="Picture"/>
+            <wp:docPr descr="Рис. 22: Проверка работы исполняемого файла" title="" id="108" name="Picture"/>
             <a:graphic>
               <a:graphicData uri="http://schemas.openxmlformats.org/drawingml/2006/picture">
                 <pic:pic>
@@ -1785,7 +1803,7 @@
         <w:pStyle w:val="ImageCaption"/>
       </w:pPr>
       <w:r>
-        <w:t xml:space="preserve">Рис. 20: Проверка работы исполняемого файла</w:t>
+        <w:t xml:space="preserve">Рис. 22: Проверка работы исполняемого файла</w:t>
       </w:r>
     </w:p>
     <w:bookmarkEnd w:id="111"/>
